--- a/Coursework2Report.docx
+++ b/Coursework2Report.docx
@@ -291,51 +291,7 @@
           <w:shd w:val="clear" w:color="auto" w:fill="FFFFFF"/>
           <w:lang w:val="en-US"/>
         </w:rPr>
-        <w:t xml:space="preserve">Date: </w:t>
-      </w:r>
-      <w:r>
-        <w:rPr>
-          <w:rFonts w:asciiTheme="minorHAnsi" w:hAnsiTheme="minorHAnsi" w:cstheme="minorHAnsi"/>
-          <w:color w:val="000000"/>
-          <w:sz w:val="48"/>
-          <w:szCs w:val="48"/>
-          <w:shd w:val="clear" w:color="auto" w:fill="FFFFFF"/>
-          <w:lang w:val="en-US"/>
-        </w:rPr>
-        <w:t>07</w:t>
-      </w:r>
-      <w:r>
-        <w:rPr>
-          <w:rFonts w:asciiTheme="minorHAnsi" w:hAnsiTheme="minorHAnsi" w:cstheme="minorHAnsi"/>
-          <w:color w:val="000000"/>
-          <w:sz w:val="48"/>
-          <w:szCs w:val="48"/>
-          <w:shd w:val="clear" w:color="auto" w:fill="FFFFFF"/>
-          <w:lang w:val="en-US"/>
-        </w:rPr>
-        <w:t>.0</w:t>
-      </w:r>
-      <w:r>
-        <w:rPr>
-          <w:rFonts w:asciiTheme="minorHAnsi" w:hAnsiTheme="minorHAnsi" w:cstheme="minorHAnsi"/>
-          <w:color w:val="000000"/>
-          <w:sz w:val="48"/>
-          <w:szCs w:val="48"/>
-          <w:shd w:val="clear" w:color="auto" w:fill="FFFFFF"/>
-          <w:lang w:val="en-US"/>
-        </w:rPr>
-        <w:t>6</w:t>
-      </w:r>
-      <w:r>
-        <w:rPr>
-          <w:rFonts w:asciiTheme="minorHAnsi" w:hAnsiTheme="minorHAnsi" w:cstheme="minorHAnsi"/>
-          <w:color w:val="000000"/>
-          <w:sz w:val="48"/>
-          <w:szCs w:val="48"/>
-          <w:shd w:val="clear" w:color="auto" w:fill="FFFFFF"/>
-          <w:lang w:val="en-US"/>
-        </w:rPr>
-        <w:t>.2023</w:t>
+        <w:t>Date: 07.06.2023</w:t>
       </w:r>
     </w:p>
     <w:p>
@@ -491,6 +447,62 @@
         <w:rPr>
           <w:b/>
           <w:bCs/>
+          <w:sz w:val="32"/>
+          <w:szCs w:val="32"/>
+          <w:lang w:val="en-US"/>
+        </w:rPr>
+      </w:pPr>
+      <w:r>
+        <w:rPr>
+          <w:b/>
+          <w:bCs/>
+          <w:sz w:val="32"/>
+          <w:szCs w:val="32"/>
+          <w:lang w:val="en-US"/>
+        </w:rPr>
+        <w:lastRenderedPageBreak/>
+        <w:t xml:space="preserve">GitHub Link </w:t>
+      </w:r>
+      <w:r>
+        <w:rPr>
+          <w:b/>
+          <w:bCs/>
+          <w:sz w:val="32"/>
+          <w:szCs w:val="32"/>
+          <w:lang w:val="en-US"/>
+        </w:rPr>
+        <w:t xml:space="preserve">- </w:t>
+      </w:r>
+      <w:hyperlink r:id="rId4" w:history="1">
+        <w:r>
+          <w:rPr>
+            <w:rStyle w:val="a4"/>
+            <w:b/>
+            <w:bCs/>
+            <w:sz w:val="32"/>
+            <w:szCs w:val="32"/>
+            <w:lang w:val="en-US"/>
+          </w:rPr>
+          <w:t>https://github.com/emiliyanhristov/coursework2</w:t>
+        </w:r>
+      </w:hyperlink>
+    </w:p>
+    <w:p>
+      <w:pPr>
+        <w:rPr>
+          <w:b/>
+          <w:bCs/>
+          <w:sz w:val="32"/>
+          <w:szCs w:val="32"/>
+          <w:lang w:val="en-US"/>
+        </w:rPr>
+      </w:pPr>
+    </w:p>
+    <w:p>
+      <w:pPr>
+        <w:rPr>
+          <w:b/>
+          <w:bCs/>
           <w:sz w:val="40"/>
           <w:szCs w:val="40"/>
           <w:lang w:val="en-US"/>
@@ -504,7 +516,6 @@
           <w:szCs w:val="40"/>
           <w:lang w:val="en-US"/>
         </w:rPr>
-        <w:lastRenderedPageBreak/>
         <w:t>Part A</w:t>
       </w:r>
     </w:p>
@@ -936,18 +947,7 @@
           <w:szCs w:val="40"/>
           <w:lang w:val="en-US"/>
         </w:rPr>
-        <w:lastRenderedPageBreak/>
-        <w:t xml:space="preserve">Part </w:t>
-      </w:r>
-      <w:r>
-        <w:rPr>
-          <w:b/>
-          <w:bCs/>
-          <w:sz w:val="40"/>
-          <w:szCs w:val="40"/>
-          <w:lang w:val="en-US"/>
-        </w:rPr>
-        <w:t>B</w:t>
+        <w:t>Part B</w:t>
       </w:r>
     </w:p>
     <w:p>
@@ -974,23 +974,7 @@
           <w:szCs w:val="28"/>
           <w:lang w:val="en-US"/>
         </w:rPr>
-        <w:t xml:space="preserve">In Part </w:t>
-      </w:r>
-      <w:r>
-        <w:rPr>
-          <w:sz w:val="28"/>
-          <w:szCs w:val="28"/>
-          <w:lang w:val="en-US"/>
-        </w:rPr>
-        <w:t>B</w:t>
-      </w:r>
-      <w:r>
-        <w:rPr>
-          <w:sz w:val="28"/>
-          <w:szCs w:val="28"/>
-          <w:lang w:val="en-US"/>
-        </w:rPr>
-        <w:t xml:space="preserve"> we are given 6000 system traces for our Power System Grid. Each one is labelled with 0 for a normal event</w:t>
+        <w:t>In Part B we are given 6000 system traces for our Power System Grid. Each one is labelled with 0 for a normal event</w:t>
       </w:r>
       <w:r>
         <w:rPr>
@@ -1097,31 +1081,7 @@
           <w:szCs w:val="28"/>
           <w:lang w:val="en-US"/>
         </w:rPr>
-        <w:t xml:space="preserve">The Random Forest Classifier method was </w:t>
-      </w:r>
-      <w:r>
-        <w:rPr>
-          <w:sz w:val="28"/>
-          <w:szCs w:val="28"/>
-          <w:lang w:val="en-US"/>
-        </w:rPr>
-        <w:t xml:space="preserve">again </w:t>
-      </w:r>
-      <w:r>
-        <w:rPr>
-          <w:sz w:val="28"/>
-          <w:szCs w:val="28"/>
-          <w:lang w:val="en-US"/>
-        </w:rPr>
-        <w:t xml:space="preserve">used for the machine learning AI. </w:t>
-      </w:r>
-      <w:r>
-        <w:rPr>
-          <w:sz w:val="28"/>
-          <w:szCs w:val="28"/>
-          <w:lang w:val="en-US"/>
-        </w:rPr>
-        <w:t>As discussed in Part A, t</w:t>
+        <w:t>The Random Forest Classifier method was again used for the machine learning AI. As discussed in Part A, t</w:t>
       </w:r>
       <w:r>
         <w:rPr>
@@ -1153,15 +1113,7 @@
           <w:szCs w:val="28"/>
           <w:lang w:val="en-US"/>
         </w:rPr>
-        <w:t xml:space="preserve"> again</w:t>
-      </w:r>
-      <w:r>
-        <w:rPr>
-          <w:sz w:val="28"/>
-          <w:szCs w:val="28"/>
-          <w:lang w:val="en-US"/>
-        </w:rPr>
-        <w:t>,</w:t>
+        <w:t xml:space="preserve"> again,</w:t>
       </w:r>
       <w:r>
         <w:rPr>
@@ -1177,39 +1129,7 @@
           <w:szCs w:val="28"/>
           <w:lang w:val="en-US"/>
         </w:rPr>
-        <w:t xml:space="preserve"> This technique is extremely accurate, able to handle vast amounts of data, can indicate which features are more important, and also is less prone to overfitting. This method was </w:t>
-      </w:r>
-      <w:r>
-        <w:rPr>
-          <w:sz w:val="28"/>
-          <w:szCs w:val="28"/>
-          <w:lang w:val="en-US"/>
-        </w:rPr>
-        <w:t xml:space="preserve">again </w:t>
-      </w:r>
-      <w:r>
-        <w:rPr>
-          <w:sz w:val="28"/>
-          <w:szCs w:val="28"/>
-          <w:lang w:val="en-US"/>
-        </w:rPr>
-        <w:t xml:space="preserve">chosen after trying out various </w:t>
-      </w:r>
-      <w:r>
-        <w:rPr>
-          <w:sz w:val="28"/>
-          <w:szCs w:val="28"/>
-          <w:lang w:val="en-US"/>
-        </w:rPr>
-        <w:t xml:space="preserve">more complex </w:t>
-      </w:r>
-      <w:r>
-        <w:rPr>
-          <w:sz w:val="28"/>
-          <w:szCs w:val="28"/>
-          <w:lang w:val="en-US"/>
-        </w:rPr>
-        <w:t>scikit-learn algorithms and deciding on the best one based on its coefficient of determination and mean square error regression loss. For the training of the model, the 6000 traces were split into 80% training and 20% testing shuffled data and then used to make predictions on the 100 testing traces.</w:t>
+        <w:t xml:space="preserve"> This technique is extremely accurate, able to handle vast amounts of data, can indicate which features are more important, and also is less prone to overfitting. This method was again chosen after trying out various more complex scikit-learn algorithms and deciding on the best one based on its coefficient of determination and mean square error regression loss. For the training of the model, the 6000 traces were split into 80% training and 20% testing shuffled data and then used to make predictions on the 100 testing traces.</w:t>
       </w:r>
     </w:p>
     <w:p>
@@ -1236,23 +1156,7 @@
           <w:szCs w:val="28"/>
           <w:lang w:val="en-US"/>
         </w:rPr>
-        <w:t xml:space="preserve">These are the computed labels for every row in the 100 test system traces for Part </w:t>
-      </w:r>
-      <w:r>
-        <w:rPr>
-          <w:sz w:val="28"/>
-          <w:szCs w:val="28"/>
-          <w:lang w:val="en-US"/>
-        </w:rPr>
-        <w:t>B</w:t>
-      </w:r>
-      <w:r>
-        <w:rPr>
-          <w:sz w:val="28"/>
-          <w:szCs w:val="28"/>
-          <w:lang w:val="en-US"/>
-        </w:rPr>
-        <w:t xml:space="preserve"> - </w:t>
+        <w:t xml:space="preserve">These are the computed labels for every row in the 100 test system traces for Part B - </w:t>
       </w:r>
       <w:r>
         <w:rPr>
@@ -1303,23 +1207,7 @@
           <w:szCs w:val="28"/>
           <w:lang w:val="en-US"/>
         </w:rPr>
-        <w:t xml:space="preserve">The training accuracy for the Random Forest Classifier technique for Part </w:t>
-      </w:r>
-      <w:r>
-        <w:rPr>
-          <w:sz w:val="28"/>
-          <w:szCs w:val="28"/>
-          <w:lang w:val="en-US"/>
-        </w:rPr>
-        <w:t>B</w:t>
-      </w:r>
-      <w:r>
-        <w:rPr>
-          <w:sz w:val="28"/>
-          <w:szCs w:val="28"/>
-          <w:lang w:val="en-US"/>
-        </w:rPr>
-        <w:t xml:space="preserve"> is the coefficient of determination R2 = 0.98 (with a best possible score of 1.0) and the training error is calculated using mean square error regression loss RMSE = 0.0</w:t>
+        <w:t>The training accuracy for the Random Forest Classifier technique for Part B is the coefficient of determination R2 = 0.98 (with a best possible score of 1.0) and the training error is calculated using mean square error regression loss RMSE = 0.0</w:t>
       </w:r>
       <w:r>
         <w:rPr>
@@ -1802,6 +1690,29 @@
       <w:lang w:eastAsia="bg-BG"/>
     </w:rPr>
   </w:style>
+  <w:style w:type="character" w:styleId="a4">
+    <w:name w:val="Hyperlink"/>
+    <w:basedOn w:val="a0"/>
+    <w:uiPriority w:val="99"/>
+    <w:unhideWhenUsed/>
+    <w:rsid w:val="00E33084"/>
+    <w:rPr>
+      <w:color w:val="0563C1" w:themeColor="hyperlink"/>
+      <w:u w:val="single"/>
+    </w:rPr>
+  </w:style>
+  <w:style w:type="character" w:styleId="a5">
+    <w:name w:val="Unresolved Mention"/>
+    <w:basedOn w:val="a0"/>
+    <w:uiPriority w:val="99"/>
+    <w:semiHidden/>
+    <w:unhideWhenUsed/>
+    <w:rsid w:val="00E33084"/>
+    <w:rPr>
+      <w:color w:val="605E5C"/>
+      <w:shd w:val="clear" w:color="auto" w:fill="E1DFDD"/>
+    </w:rPr>
+  </w:style>
 </w:styles>
 </file>
 
